--- a/templates/template_edit.docx
+++ b/templates/template_edit.docx
@@ -278,28 +278,13 @@
                 <w:sz w:val="12"/>
                 <w:shd w:val="clear" w:color="auto" w:fill="FFFF00"/>
               </w:rPr>
-              <w:t>{</w:t>
-            </w:r>
-            <w:proofErr w:type="gramStart"/>
-            <w:r>
-              <w:rPr>
-                <w:sz w:val="12"/>
-                <w:shd w:val="clear" w:color="auto" w:fill="FFFF00"/>
-              </w:rPr>
-              <w:t>emisión}</w:t>
-            </w:r>
-            <w:r>
-              <w:rPr>
-                <w:sz w:val="12"/>
-              </w:rPr>
-              <w:t xml:space="preserve">   </w:t>
-            </w:r>
-            <w:proofErr w:type="gramEnd"/>
-            <w:r>
-              <w:rPr>
-                <w:sz w:val="12"/>
-              </w:rPr>
-              <w:t xml:space="preserve">                                                      </w:t>
+              <w:t>{emisión}</w:t>
+            </w:r>
+            <w:r>
+              <w:rPr>
+                <w:sz w:val="12"/>
+              </w:rPr>
+              <w:t xml:space="preserve">                                                        </w:t>
             </w:r>
             <w:r>
               <w:rPr>
@@ -554,36 +539,14 @@
                 <w:sz w:val="12"/>
                 <w:shd w:val="clear" w:color="auto" w:fill="00FF00"/>
               </w:rPr>
-              <w:t>{documento</w:t>
-            </w:r>
-            <w:proofErr w:type="gramStart"/>
-            <w:r>
-              <w:rPr>
-                <w:sz w:val="12"/>
-                <w:shd w:val="clear" w:color="auto" w:fill="00FF00"/>
-              </w:rPr>
-              <w:t>}</w:t>
+              <w:t>{documento}</w:t>
             </w:r>
             <w:r>
               <w:rPr>
                 <w:spacing w:val="-2"/>
                 <w:sz w:val="12"/>
               </w:rPr>
-              <w:t xml:space="preserve"> </w:t>
-            </w:r>
-            <w:r>
-              <w:rPr>
-                <w:sz w:val="12"/>
-              </w:rPr>
-              <w:t>,</w:t>
-            </w:r>
-            <w:proofErr w:type="gramEnd"/>
-            <w:r>
-              <w:rPr>
-                <w:spacing w:val="-2"/>
-                <w:sz w:val="12"/>
-              </w:rPr>
-              <w:t xml:space="preserve"> </w:t>
+              <w:t xml:space="preserve">  </w:t>
             </w:r>
             <w:r>
               <w:rPr>
@@ -2655,15 +2618,7 @@
         <w:t xml:space="preserve"> </w:t>
       </w:r>
       <w:r>
-        <w:t xml:space="preserve">las condiciones de </w:t>
-      </w:r>
-      <w:proofErr w:type="gramStart"/>
-      <w:r>
-        <w:t>la misma</w:t>
-      </w:r>
-      <w:proofErr w:type="gramEnd"/>
-      <w:r>
-        <w:t>.</w:t>
+        <w:t>las condiciones de la misma.</w:t>
       </w:r>
     </w:p>
     <w:p>
@@ -4059,7 +4014,6 @@
         </w:rPr>
         <w:t xml:space="preserve"> </w:t>
       </w:r>
-      <w:proofErr w:type="gramStart"/>
       <w:r>
         <w:t>años</w:t>
       </w:r>
@@ -4079,11 +4033,7 @@
         <w:t xml:space="preserve"> </w:t>
       </w:r>
       <w:r>
-        <w:t>edad</w:t>
-      </w:r>
-      <w:proofErr w:type="gramEnd"/>
-      <w:r>
-        <w:t>.</w:t>
+        <w:t>edad.</w:t>
       </w:r>
       <w:r>
         <w:rPr>
@@ -4355,7 +4305,6 @@
         </w:rPr>
         <w:t xml:space="preserve"> </w:t>
       </w:r>
-      <w:proofErr w:type="gramStart"/>
       <w:r>
         <w:rPr>
           <w:sz w:val="12"/>
@@ -4386,14 +4335,7 @@
         <w:rPr>
           <w:sz w:val="12"/>
         </w:rPr>
-        <w:t>lesión</w:t>
-      </w:r>
-      <w:proofErr w:type="gramEnd"/>
-      <w:r>
-        <w:rPr>
-          <w:sz w:val="12"/>
-        </w:rPr>
-        <w:t>,</w:t>
+        <w:t>lesión,</w:t>
       </w:r>
       <w:r>
         <w:rPr>
@@ -7903,11 +7845,7 @@
         <w:t xml:space="preserve"> </w:t>
       </w:r>
       <w:r>
-        <w:t xml:space="preserve">del capital asegurado, salvo que la edad </w:t>
-      </w:r>
-      <w:proofErr w:type="gramStart"/>
-      <w:r>
-        <w:t>del</w:t>
+        <w:t>del capital asegurado, salvo que la edad del</w:t>
       </w:r>
       <w:r>
         <w:rPr>
@@ -7918,7 +7856,6 @@
       <w:r>
         <w:t>mismo</w:t>
       </w:r>
-      <w:proofErr w:type="gramEnd"/>
       <w:r>
         <w:rPr>
           <w:spacing w:val="-1"/>
